--- a/id_card_extractor/filled_forms/filled_itr.docx
+++ b/id_card_extractor/filled_forms/filled_itr.docx
@@ -879,7 +879,7 @@
               </w:rPr>
             </w:pPr>
             <w:r>
-              <w:t xml:space="preserve">  Rajat Panwar</w:t>
+              <w:t xml:space="preserve">  SITAMAHALAKSHMI</w:t>
             </w:r>
           </w:p>
         </w:tc>
@@ -1303,7 +1303,7 @@
               </w:rPr>
             </w:pPr>
             <w:r>
-              <w:t>I, __ Rajat Panwar __, son/daughter of __  __, solemnly declare that to the best of my knowledge and belief, the information given in the return with acknowledgement number __ ABC1234567 __ is correct and complete and is in accordance with the provisions of the Income-tax Act, 1961.</w:t>
+              <w:t>I, __ SITAMAHALAKSHMI __, son/daughter of __  __, solemnly declare that to the best of my knowledge and belief, the information given in the return with acknowledgement number __ ABC1234567 __ is correct and complete and is in accordance with the provisions of the Income-tax Act, 1961.</w:t>
             </w:r>
           </w:p>
           <w:p>
@@ -1609,7 +1609,7 @@
                     </w:rPr>
                   </w:pPr>
                   <w:r>
-                    <w:t>30-10-2025</w:t>
+                    <w:t>03-11-2025</w:t>
                   </w:r>
                 </w:p>
               </w:tc>
